--- a/examples/test_document/test_model.docx
+++ b/examples/test_document/test_model.docx
@@ -4,11 +4,11 @@
   <w:body>
     <w:p>
       <w:pPr>
-        <w:pStyle w:val="Titolo1"/>
+        <w:pStyle w:val="Heading1"/>
         <w:spacing w:before="480" w:after="0"/>
         <w:rPr/>
       </w:pPr>
-      <w:bookmarkStart w:id="0" w:name="sec%3Awhereas"/>
+      <w:bookmarkStart w:id="0" w:name="sec%2525253Awhereas"/>
       <w:r>
         <w:rPr/>
         <w:t>1.</w:t>
@@ -63,7 +63,7 @@
         <w:rPr/>
         <w:t>Lorem ipsum dolor sit amet, consectetur adipiscing elit, sed do eiusmod tempor incididunt ut labore et dolore magna aliqua.</w:t>
       </w:r>
-      <w:bookmarkStart w:id="2" w:name="sec%3Amysec"/>
+      <w:bookmarkStart w:id="2" w:name="sec%2525253Amysec"/>
       <w:bookmarkEnd w:id="2"/>
     </w:p>
     <w:p>
@@ -82,7 +82,7 @@
         <w:rPr/>
         <w:t>Ut enim ad minim veniam, quis nostrud exercitation ullamco laboris nisi ut aliquip ex ea commodo consequat.</w:t>
       </w:r>
-      <w:bookmarkStart w:id="3" w:name="sec%3Amyothersec"/>
+      <w:bookmarkStart w:id="3" w:name="sec%2525253Amyothersec"/>
       <w:bookmarkEnd w:id="3"/>
     </w:p>
     <w:p>
@@ -104,7 +104,7 @@
         <w:rPr>
           <w:i/>
         </w:rPr>
-        <w:t>1.1.2.1.</w:t>
+        <w:t>b.</w:t>
         <w:tab/>
       </w:r>
       <w:r>
@@ -123,7 +123,7 @@
         <w:rPr>
           <w:i/>
         </w:rPr>
-        <w:t>1.1.2.2.</w:t>
+        <w:t>a.</w:t>
         <w:tab/>
       </w:r>
       <w:r>
@@ -140,7 +140,19 @@
       </w:pPr>
       <w:r>
         <w:rPr/>
-        <w:t>Ut enim ad minim veniam, quis nostrud exercitation ullamco laboris nisi ut aliquip ex ea commodo consequat.Excepteur sint occaecat cupidatat non proident, sunt in culpa qui officia deserunt mollit anim id est laborum.</w:t>
+        <w:t xml:space="preserve">Ut enim ad minim veniam, quis nostrud exercitation ullamco laboris nisi ut aliquip ex ea commodo consequat.Excepteur sint occaecat cupidatat non proident, sunt in culpa qui </w:t>
+      </w:r>
+      <w:hyperlink r:id="rId2">
+        <w:r>
+          <w:rPr>
+            <w:rStyle w:val="HyperLink"/>
+          </w:rPr>
+          <w:t>officia deserunt</w:t>
+        </w:r>
+      </w:hyperlink>
+      <w:r>
+        <w:rPr/>
+        <w:t xml:space="preserve"> mollit anim id est laborum.</w:t>
       </w:r>
     </w:p>
     <w:p>
@@ -197,26 +209,26 @@
       </w:r>
       <w:hyperlink w:anchor="section-1">
         <w:r>
-          <w:rPr/>
+          <w:rPr>
+            <w:rStyle w:val="ListLabel1"/>
+          </w:rPr>
           <w:t>Lorem ipsum dolor sit amet, consectetur adipiscing elit, sed do eiusmod tempor incididunt ut labore et dolore magna aliqua. Ut enim ad minim veniam, quis nostrud exercitation ullamco laboris nisi ut aliquip ex ea commodo consequat. Duis aute irure dolor in reprehenderit in voluptate velit esse cillum dolore eu fugiat nulla pariatur. Excepteur sint occaecat cupidatat non proident, sunt in culpa qui officia deserunt mollit anim id est laborum.</w:t>
         </w:r>
       </w:hyperlink>
-      <w:bookmarkStart w:id="8" w:name="section-2"/>
-      <w:bookmarkEnd w:id="8"/>
     </w:p>
     <w:p>
       <w:pPr>
-        <w:pStyle w:val="Titolo1"/>
+        <w:pStyle w:val="Heading1"/>
         <w:rPr/>
       </w:pPr>
-      <w:bookmarkStart w:id="9" w:name="definitions"/>
+      <w:bookmarkStart w:id="8" w:name="definitions"/>
       <w:r>
         <w:rPr/>
         <w:t>2.</w:t>
         <w:tab/>
         <w:t>Definitions</w:t>
       </w:r>
-      <w:bookmarkEnd w:id="9"/>
+      <w:bookmarkEnd w:id="8"/>
     </w:p>
     <w:p>
       <w:pPr>
@@ -235,8 +247,8 @@
         <w:rPr/>
         <w:t>Lorem ipsum dolor sit amet, consectetur adipiscing elit, sed do eiusmod tempor incididunt ut labore et dolore magna aliqua. Ut enim ad minim veniam, quis nostrud exercitation ullamco laboris nisi ut aliquip ex ea commodo consequat. Duis aute irure dolor in reprehenderit in voluptate velit esse cillum dolore eu fugiat nulla pariatur. Excepteur sint occaecat cupidatat non proident, sunt in culpa qui officia deserunt mollit anim id est laborum.</w:t>
       </w:r>
-      <w:bookmarkStart w:id="10" w:name="socrates"/>
-      <w:bookmarkEnd w:id="10"/>
+      <w:bookmarkStart w:id="9" w:name="socrates"/>
+      <w:bookmarkEnd w:id="9"/>
     </w:p>
     <w:p>
       <w:pPr>
@@ -255,8 +267,8 @@
         <w:rPr/>
         <w:t>Lorem ipsum dolor sit amet, consectetur adipiscing elit, sed do eiusmod tempor incididunt ut labore et dolore magna aliqua. Ut enim ad minim veniam, quis nostrud exercitation ullamco laboris nisi ut aliquip ex ea commodo consequat. Duis aute irure dolor in reprehenderit in voluptate velit esse cillum dolore eu fugiat nulla pariatur. Excepteur sint occaecat cupidatat non proident, sunt in culpa qui officia deserunt mollit anim id est laborum.</w:t>
       </w:r>
-      <w:bookmarkStart w:id="11" w:name="human"/>
-      <w:bookmarkEnd w:id="11"/>
+      <w:bookmarkStart w:id="10" w:name="human"/>
+      <w:bookmarkEnd w:id="10"/>
     </w:p>
     <w:p>
       <w:pPr>
@@ -327,7 +339,7 @@
       <w:lang w:val="en-US" w:eastAsia="en-US" w:bidi="ar-SA"/>
     </w:rPr>
   </w:style>
-  <w:style w:type="paragraph" w:styleId="Titolo1">
+  <w:style w:type="paragraph" w:styleId="Heading1">
     <w:name w:val="Heading 1"/>
     <w:basedOn w:val="Normal"/>
     <w:uiPriority w:val="9"/>
@@ -347,7 +359,7 @@
       <w:szCs w:val="32"/>
     </w:rPr>
   </w:style>
-  <w:style w:type="paragraph" w:styleId="Titolo2">
+  <w:style w:type="paragraph" w:styleId="Heading2">
     <w:name w:val="Heading 2"/>
     <w:basedOn w:val="Normal"/>
     <w:uiPriority w:val="9"/>
@@ -368,7 +380,7 @@
       <w:szCs w:val="32"/>
     </w:rPr>
   </w:style>
-  <w:style w:type="paragraph" w:styleId="Titolo3">
+  <w:style w:type="paragraph" w:styleId="Heading3">
     <w:name w:val="Heading 3"/>
     <w:basedOn w:val="Normal"/>
     <w:uiPriority w:val="9"/>
@@ -389,7 +401,7 @@
       <w:szCs w:val="28"/>
     </w:rPr>
   </w:style>
-  <w:style w:type="paragraph" w:styleId="Titolo4">
+  <w:style w:type="paragraph" w:styleId="Heading4">
     <w:name w:val="Heading 4"/>
     <w:basedOn w:val="Normal"/>
     <w:uiPriority w:val="9"/>
@@ -410,7 +422,7 @@
       <w:szCs w:val="24"/>
     </w:rPr>
   </w:style>
-  <w:style w:type="paragraph" w:styleId="Titolo5">
+  <w:style w:type="paragraph" w:styleId="Heading5">
     <w:name w:val="Heading 5"/>
     <w:basedOn w:val="Normal"/>
     <w:uiPriority w:val="9"/>
@@ -431,7 +443,7 @@
       <w:szCs w:val="24"/>
     </w:rPr>
   </w:style>
-  <w:style w:type="paragraph" w:styleId="Titolo6">
+  <w:style w:type="paragraph" w:styleId="Heading6">
     <w:name w:val="Heading 6"/>
     <w:basedOn w:val="Normal"/>
     <w:uiPriority w:val="9"/>
@@ -450,7 +462,7 @@
       <w:szCs w:val="24"/>
     </w:rPr>
   </w:style>
-  <w:style w:type="paragraph" w:styleId="Titolo7">
+  <w:style w:type="paragraph" w:styleId="Heading7">
     <w:name w:val="Heading 7"/>
     <w:basedOn w:val="Normal"/>
     <w:uiPriority w:val="9"/>
@@ -469,7 +481,7 @@
       <w:szCs w:val="24"/>
     </w:rPr>
   </w:style>
-  <w:style w:type="paragraph" w:styleId="Titolo8">
+  <w:style w:type="paragraph" w:styleId="Heading8">
     <w:name w:val="Heading 8"/>
     <w:basedOn w:val="Normal"/>
     <w:uiPriority w:val="9"/>
@@ -488,7 +500,7 @@
       <w:szCs w:val="24"/>
     </w:rPr>
   </w:style>
-  <w:style w:type="paragraph" w:styleId="Titolo9">
+  <w:style w:type="paragraph" w:styleId="Heading9">
     <w:name w:val="Heading 9"/>
     <w:basedOn w:val="Normal"/>
     <w:uiPriority w:val="9"/>
@@ -532,6 +544,7 @@
   </w:style>
   <w:style w:type="character" w:styleId="Richiamoallanotaapidipagina">
     <w:name w:val="Richiamo alla nota a piè di pagina"/>
+    <w:qFormat/>
     <w:rPr>
       <w:vertAlign w:val="superscript"/>
     </w:rPr>
@@ -544,9 +557,10 @@
       <w:vertAlign w:val="superscript"/>
     </w:rPr>
   </w:style>
-  <w:style w:type="character" w:styleId="CollegamentoInternet">
-    <w:name w:val="Collegamento Internet"/>
+  <w:style w:type="character" w:styleId="HyperLink">
+    <w:name w:val="HyperLink"/>
     <w:basedOn w:val="BodyTextChar"/>
+    <w:qFormat/>
     <w:rPr>
       <w:color w:val="4F81BD" w:themeColor="accent1"/>
     </w:rPr>
@@ -803,10 +817,38 @@
     <w:qFormat/>
     <w:rPr/>
   </w:style>
-  <w:style w:type="paragraph" w:styleId="Titolo">
-    <w:name w:val="Titolo"/>
-    <w:basedOn w:val="Normal"/>
-    <w:next w:val="Corpodeltesto"/>
+  <w:style w:type="character" w:styleId="ListLabel1">
+    <w:name w:val="ListLabel 1"/>
+    <w:qFormat/>
+    <w:rPr/>
+  </w:style>
+  <w:style w:type="character" w:styleId="ListLabel2">
+    <w:name w:val="ListLabel 2"/>
+    <w:qFormat/>
+    <w:rPr/>
+  </w:style>
+  <w:style w:type="character" w:styleId="ListLabel3">
+    <w:name w:val="ListLabel 3"/>
+    <w:qFormat/>
+    <w:rPr/>
+  </w:style>
+  <w:style w:type="character" w:styleId="InternetLink">
+    <w:name w:val="Internet Link"/>
+    <w:rPr>
+      <w:color w:val="000080"/>
+      <w:u w:val="single"/>
+      <w:lang w:val="zxx" w:eastAsia="zxx" w:bidi="zxx"/>
+    </w:rPr>
+  </w:style>
+  <w:style w:type="character" w:styleId="ListLabel4">
+    <w:name w:val="ListLabel 4"/>
+    <w:qFormat/>
+    <w:rPr/>
+  </w:style>
+  <w:style w:type="paragraph" w:styleId="Heading">
+    <w:name w:val="Heading"/>
+    <w:basedOn w:val="Normal"/>
+    <w:next w:val="TextBody"/>
     <w:qFormat/>
     <w:pPr>
       <w:keepNext w:val="true"/>
@@ -818,7 +860,7 @@
       <w:szCs w:val="28"/>
     </w:rPr>
   </w:style>
-  <w:style w:type="paragraph" w:styleId="Corpodeltesto">
+  <w:style w:type="paragraph" w:styleId="TextBody">
     <w:name w:val="Body Text"/>
     <w:basedOn w:val="Normal"/>
     <w:link w:val="BodyTextChar"/>
@@ -831,15 +873,15 @@
       <w:rFonts w:ascii="Times New Roman" w:hAnsi="Times New Roman"/>
     </w:rPr>
   </w:style>
-  <w:style w:type="paragraph" w:styleId="Elenco">
+  <w:style w:type="paragraph" w:styleId="List">
     <w:name w:val="List"/>
-    <w:basedOn w:val="Corpodeltesto"/>
+    <w:basedOn w:val="TextBody"/>
     <w:pPr/>
     <w:rPr>
       <w:rFonts w:cs="Lohit Devanagari"/>
     </w:rPr>
   </w:style>
-  <w:style w:type="paragraph" w:styleId="Didascalia">
+  <w:style w:type="paragraph" w:styleId="Caption">
     <w:name w:val="Caption"/>
     <w:basedOn w:val="Normal"/>
     <w:link w:val="BodyTextChar"/>
@@ -849,6 +891,31 @@
     </w:pPr>
     <w:rPr>
       <w:i/>
+    </w:rPr>
+  </w:style>
+  <w:style w:type="paragraph" w:styleId="Index">
+    <w:name w:val="Index"/>
+    <w:basedOn w:val="Normal"/>
+    <w:qFormat/>
+    <w:pPr>
+      <w:suppressLineNumbers/>
+    </w:pPr>
+    <w:rPr>
+      <w:rFonts w:cs="Lohit Devanagari"/>
+    </w:rPr>
+  </w:style>
+  <w:style w:type="paragraph" w:styleId="Titolo">
+    <w:name w:val="Titolo"/>
+    <w:basedOn w:val="Normal"/>
+    <w:qFormat/>
+    <w:pPr>
+      <w:keepNext w:val="true"/>
+      <w:spacing w:before="240" w:after="120"/>
+    </w:pPr>
+    <w:rPr>
+      <w:rFonts w:ascii="Liberation Sans" w:hAnsi="Liberation Sans" w:eastAsia="Noto Sans CJK SC Regular" w:cs="Lohit Devanagari"/>
+      <w:sz w:val="28"/>
+      <w:szCs w:val="28"/>
     </w:rPr>
   </w:style>
   <w:style w:type="paragraph" w:styleId="Indice">
@@ -864,21 +931,21 @@
   </w:style>
   <w:style w:type="paragraph" w:styleId="FirstParagraph" w:customStyle="1">
     <w:name w:val="First Paragraph"/>
-    <w:basedOn w:val="Corpodeltesto"/>
+    <w:basedOn w:val="TextBody"/>
     <w:qFormat/>
     <w:pPr/>
     <w:rPr/>
   </w:style>
   <w:style w:type="paragraph" w:styleId="Compact" w:customStyle="1">
     <w:name w:val="Compact"/>
-    <w:basedOn w:val="Corpodeltesto"/>
+    <w:basedOn w:val="TextBody"/>
     <w:qFormat/>
     <w:pPr>
       <w:spacing w:before="36" w:after="36"/>
     </w:pPr>
     <w:rPr/>
   </w:style>
-  <w:style w:type="paragraph" w:styleId="Titoloprincipale">
+  <w:style w:type="paragraph" w:styleId="Title">
     <w:name w:val="Title"/>
     <w:basedOn w:val="Normal"/>
     <w:qFormat/>
@@ -897,9 +964,9 @@
       <w:szCs w:val="36"/>
     </w:rPr>
   </w:style>
-  <w:style w:type="paragraph" w:styleId="Sottotitolo">
+  <w:style w:type="paragraph" w:styleId="Subtitle">
     <w:name w:val="Subtitle"/>
-    <w:basedOn w:val="Titoloprincipale"/>
+    <w:basedOn w:val="Title"/>
     <w:qFormat/>
     <w:pPr>
       <w:keepNext w:val="true"/>
@@ -973,7 +1040,7 @@
   </w:style>
   <w:style w:type="paragraph" w:styleId="BlockText">
     <w:name w:val="Block Text"/>
-    <w:basedOn w:val="Corpodeltesto"/>
+    <w:basedOn w:val="TextBody"/>
     <w:uiPriority w:val="9"/>
     <w:unhideWhenUsed/>
     <w:qFormat/>
@@ -988,7 +1055,7 @@
       <w:szCs w:val="20"/>
     </w:rPr>
   </w:style>
-  <w:style w:type="paragraph" w:styleId="Notaapidipagina">
+  <w:style w:type="paragraph" w:styleId="Footnote">
     <w:name w:val="Footnote Text"/>
     <w:basedOn w:val="Normal"/>
     <w:uiPriority w:val="9"/>
@@ -1019,7 +1086,7 @@
   </w:style>
   <w:style w:type="paragraph" w:styleId="TableCaption" w:customStyle="1">
     <w:name w:val="Table Caption"/>
-    <w:basedOn w:val="Didascalia"/>
+    <w:basedOn w:val="Caption"/>
     <w:qFormat/>
     <w:pPr>
       <w:keepNext w:val="true"/>
@@ -1028,7 +1095,7 @@
   </w:style>
   <w:style w:type="paragraph" w:styleId="ImageCaption" w:customStyle="1">
     <w:name w:val="Image Caption"/>
-    <w:basedOn w:val="Didascalia"/>
+    <w:basedOn w:val="Caption"/>
     <w:qFormat/>
     <w:pPr/>
     <w:rPr/>
@@ -1051,7 +1118,7 @@
   </w:style>
   <w:style w:type="paragraph" w:styleId="TOCHeading">
     <w:name w:val="TOC Heading"/>
-    <w:basedOn w:val="Titolo1"/>
+    <w:basedOn w:val="Heading1"/>
     <w:uiPriority w:val="39"/>
     <w:unhideWhenUsed/>
     <w:qFormat/>
@@ -1067,7 +1134,7 @@
   </w:style>
   <w:style w:type="paragraph" w:styleId="Customlist1" w:customStyle="1">
     <w:name w:val="Customlist 1"/>
-    <w:basedOn w:val="Corpodeltesto"/>
+    <w:basedOn w:val="TextBody"/>
     <w:qFormat/>
     <w:pPr>
       <w:tabs>
@@ -1079,7 +1146,7 @@
   </w:style>
   <w:style w:type="paragraph" w:styleId="Customlist1start" w:customStyle="1">
     <w:name w:val="Customlist 1 start"/>
-    <w:basedOn w:val="Corpodeltesto"/>
+    <w:basedOn w:val="TextBody"/>
     <w:qFormat/>
     <w:pPr>
       <w:tabs>
@@ -1091,7 +1158,7 @@
   </w:style>
   <w:style w:type="paragraph" w:styleId="Customlist2" w:customStyle="1">
     <w:name w:val="Customlist 2"/>
-    <w:basedOn w:val="Corpodeltesto"/>
+    <w:basedOn w:val="TextBody"/>
     <w:qFormat/>
     <w:pPr>
       <w:tabs>
@@ -1103,7 +1170,7 @@
   </w:style>
   <w:style w:type="paragraph" w:styleId="Customlist2start" w:customStyle="1">
     <w:name w:val="Customlist 2 start"/>
-    <w:basedOn w:val="Corpodeltesto"/>
+    <w:basedOn w:val="TextBody"/>
     <w:qFormat/>
     <w:pPr>
       <w:tabs>
@@ -1115,25 +1182,25 @@
   </w:style>
   <w:style w:type="paragraph" w:styleId="Customlist3" w:customStyle="1">
     <w:name w:val="Customlist 3"/>
-    <w:basedOn w:val="Corpodeltesto"/>
+    <w:basedOn w:val="TextBody"/>
     <w:qFormat/>
     <w:pPr>
       <w:tabs>
         <w:tab w:val="left" w:pos="850" w:leader="none"/>
       </w:tabs>
-      <w:ind w:left="2551" w:right="0" w:hanging="0"/>
+      <w:ind w:left="1984" w:right="0" w:hanging="0"/>
     </w:pPr>
     <w:rPr/>
   </w:style>
   <w:style w:type="paragraph" w:styleId="Customlist3start" w:customStyle="1">
     <w:name w:val="Customlist 3 start"/>
-    <w:basedOn w:val="Corpodeltesto"/>
+    <w:basedOn w:val="TextBody"/>
     <w:qFormat/>
     <w:pPr>
       <w:tabs>
         <w:tab w:val="left" w:pos="850" w:leader="none"/>
       </w:tabs>
-      <w:ind w:left="2551" w:right="0" w:hanging="850"/>
+      <w:ind w:left="1984" w:right="0" w:hanging="283"/>
     </w:pPr>
     <w:rPr/>
   </w:style>

--- a/examples/test_document/test_model.docx
+++ b/examples/test_document/test_model.docx
@@ -4,11 +4,11 @@
   <w:body>
     <w:p>
       <w:pPr>
-        <w:pStyle w:val="Heading1"/>
+        <w:pStyle w:val="Titolo1"/>
         <w:spacing w:before="480" w:after="0"/>
         <w:rPr/>
       </w:pPr>
-      <w:bookmarkStart w:id="0" w:name="sec%2525253Awhereas"/>
+      <w:bookmarkStart w:id="0" w:name="sec%252525253Awhereas"/>
       <w:r>
         <w:rPr/>
         <w:t>1.</w:t>
@@ -63,7 +63,7 @@
         <w:rPr/>
         <w:t>Lorem ipsum dolor sit amet, consectetur adipiscing elit, sed do eiusmod tempor incididunt ut labore et dolore magna aliqua.</w:t>
       </w:r>
-      <w:bookmarkStart w:id="2" w:name="sec%2525253Amysec"/>
+      <w:bookmarkStart w:id="2" w:name="sec%252525253Amysec"/>
       <w:bookmarkEnd w:id="2"/>
     </w:p>
     <w:p>
@@ -82,7 +82,7 @@
         <w:rPr/>
         <w:t>Ut enim ad minim veniam, quis nostrud exercitation ullamco laboris nisi ut aliquip ex ea commodo consequat.</w:t>
       </w:r>
-      <w:bookmarkStart w:id="3" w:name="sec%2525253Amyothersec"/>
+      <w:bookmarkStart w:id="3" w:name="sec%252525253Amyothersec"/>
       <w:bookmarkEnd w:id="3"/>
     </w:p>
     <w:p>
@@ -218,7 +218,7 @@
     </w:p>
     <w:p>
       <w:pPr>
-        <w:pStyle w:val="Heading1"/>
+        <w:pStyle w:val="Titolo1"/>
         <w:rPr/>
       </w:pPr>
       <w:bookmarkStart w:id="8" w:name="definitions"/>
@@ -339,7 +339,7 @@
       <w:lang w:val="en-US" w:eastAsia="en-US" w:bidi="ar-SA"/>
     </w:rPr>
   </w:style>
-  <w:style w:type="paragraph" w:styleId="Heading1">
+  <w:style w:type="paragraph" w:styleId="Titolo1">
     <w:name w:val="Heading 1"/>
     <w:basedOn w:val="Normal"/>
     <w:uiPriority w:val="9"/>
@@ -347,6 +347,9 @@
     <w:pPr>
       <w:keepNext w:val="true"/>
       <w:keepLines/>
+      <w:tabs>
+        <w:tab w:val="left" w:pos="850" w:leader="none"/>
+      </w:tabs>
       <w:spacing w:before="480" w:after="0"/>
       <w:outlineLvl w:val="0"/>
     </w:pPr>
@@ -359,7 +362,7 @@
       <w:szCs w:val="32"/>
     </w:rPr>
   </w:style>
-  <w:style w:type="paragraph" w:styleId="Heading2">
+  <w:style w:type="paragraph" w:styleId="Titolo2">
     <w:name w:val="Heading 2"/>
     <w:basedOn w:val="Normal"/>
     <w:uiPriority w:val="9"/>
@@ -380,7 +383,7 @@
       <w:szCs w:val="32"/>
     </w:rPr>
   </w:style>
-  <w:style w:type="paragraph" w:styleId="Heading3">
+  <w:style w:type="paragraph" w:styleId="Titolo3">
     <w:name w:val="Heading 3"/>
     <w:basedOn w:val="Normal"/>
     <w:uiPriority w:val="9"/>
@@ -401,7 +404,7 @@
       <w:szCs w:val="28"/>
     </w:rPr>
   </w:style>
-  <w:style w:type="paragraph" w:styleId="Heading4">
+  <w:style w:type="paragraph" w:styleId="Titolo4">
     <w:name w:val="Heading 4"/>
     <w:basedOn w:val="Normal"/>
     <w:uiPriority w:val="9"/>
@@ -422,7 +425,7 @@
       <w:szCs w:val="24"/>
     </w:rPr>
   </w:style>
-  <w:style w:type="paragraph" w:styleId="Heading5">
+  <w:style w:type="paragraph" w:styleId="Titolo5">
     <w:name w:val="Heading 5"/>
     <w:basedOn w:val="Normal"/>
     <w:uiPriority w:val="9"/>
@@ -443,7 +446,7 @@
       <w:szCs w:val="24"/>
     </w:rPr>
   </w:style>
-  <w:style w:type="paragraph" w:styleId="Heading6">
+  <w:style w:type="paragraph" w:styleId="Titolo6">
     <w:name w:val="Heading 6"/>
     <w:basedOn w:val="Normal"/>
     <w:uiPriority w:val="9"/>
@@ -462,7 +465,7 @@
       <w:szCs w:val="24"/>
     </w:rPr>
   </w:style>
-  <w:style w:type="paragraph" w:styleId="Heading7">
+  <w:style w:type="paragraph" w:styleId="Titolo7">
     <w:name w:val="Heading 7"/>
     <w:basedOn w:val="Normal"/>
     <w:uiPriority w:val="9"/>
@@ -481,7 +484,7 @@
       <w:szCs w:val="24"/>
     </w:rPr>
   </w:style>
-  <w:style w:type="paragraph" w:styleId="Heading8">
+  <w:style w:type="paragraph" w:styleId="Titolo8">
     <w:name w:val="Heading 8"/>
     <w:basedOn w:val="Normal"/>
     <w:uiPriority w:val="9"/>
@@ -500,7 +503,7 @@
       <w:szCs w:val="24"/>
     </w:rPr>
   </w:style>
-  <w:style w:type="paragraph" w:styleId="Heading9">
+  <w:style w:type="paragraph" w:styleId="Titolo9">
     <w:name w:val="Heading 9"/>
     <w:basedOn w:val="Normal"/>
     <w:uiPriority w:val="9"/>
@@ -834,6 +837,7 @@
   </w:style>
   <w:style w:type="character" w:styleId="InternetLink">
     <w:name w:val="Internet Link"/>
+    <w:qFormat/>
     <w:rPr>
       <w:color w:val="000080"/>
       <w:u w:val="single"/>
@@ -845,10 +849,28 @@
     <w:qFormat/>
     <w:rPr/>
   </w:style>
-  <w:style w:type="paragraph" w:styleId="Heading">
-    <w:name w:val="Heading"/>
-    <w:basedOn w:val="Normal"/>
-    <w:next w:val="TextBody"/>
+  <w:style w:type="character" w:styleId="ListLabel5">
+    <w:name w:val="ListLabel 5"/>
+    <w:qFormat/>
+    <w:rPr/>
+  </w:style>
+  <w:style w:type="character" w:styleId="CollegamentoInternet">
+    <w:name w:val="Collegamento Internet"/>
+    <w:rPr>
+      <w:color w:val="000080"/>
+      <w:u w:val="single"/>
+      <w:lang w:val="zxx" w:eastAsia="zxx" w:bidi="zxx"/>
+    </w:rPr>
+  </w:style>
+  <w:style w:type="character" w:styleId="ListLabel6">
+    <w:name w:val="ListLabel 6"/>
+    <w:qFormat/>
+    <w:rPr/>
+  </w:style>
+  <w:style w:type="paragraph" w:styleId="Titolo">
+    <w:name w:val="Titolo"/>
+    <w:basedOn w:val="Normal"/>
+    <w:next w:val="Corpodeltesto"/>
     <w:qFormat/>
     <w:pPr>
       <w:keepNext w:val="true"/>
@@ -860,7 +882,7 @@
       <w:szCs w:val="28"/>
     </w:rPr>
   </w:style>
-  <w:style w:type="paragraph" w:styleId="TextBody">
+  <w:style w:type="paragraph" w:styleId="Corpodeltesto">
     <w:name w:val="Body Text"/>
     <w:basedOn w:val="Normal"/>
     <w:link w:val="BodyTextChar"/>
@@ -873,15 +895,15 @@
       <w:rFonts w:ascii="Times New Roman" w:hAnsi="Times New Roman"/>
     </w:rPr>
   </w:style>
-  <w:style w:type="paragraph" w:styleId="List">
+  <w:style w:type="paragraph" w:styleId="Elenco">
     <w:name w:val="List"/>
-    <w:basedOn w:val="TextBody"/>
+    <w:basedOn w:val="Corpodeltesto"/>
     <w:pPr/>
     <w:rPr>
       <w:rFonts w:cs="Lohit Devanagari"/>
     </w:rPr>
   </w:style>
-  <w:style w:type="paragraph" w:styleId="Caption">
+  <w:style w:type="paragraph" w:styleId="Didascalia">
     <w:name w:val="Caption"/>
     <w:basedOn w:val="Normal"/>
     <w:link w:val="BodyTextChar"/>
@@ -891,31 +913,6 @@
     </w:pPr>
     <w:rPr>
       <w:i/>
-    </w:rPr>
-  </w:style>
-  <w:style w:type="paragraph" w:styleId="Index">
-    <w:name w:val="Index"/>
-    <w:basedOn w:val="Normal"/>
-    <w:qFormat/>
-    <w:pPr>
-      <w:suppressLineNumbers/>
-    </w:pPr>
-    <w:rPr>
-      <w:rFonts w:cs="Lohit Devanagari"/>
-    </w:rPr>
-  </w:style>
-  <w:style w:type="paragraph" w:styleId="Titolo">
-    <w:name w:val="Titolo"/>
-    <w:basedOn w:val="Normal"/>
-    <w:qFormat/>
-    <w:pPr>
-      <w:keepNext w:val="true"/>
-      <w:spacing w:before="240" w:after="120"/>
-    </w:pPr>
-    <w:rPr>
-      <w:rFonts w:ascii="Liberation Sans" w:hAnsi="Liberation Sans" w:eastAsia="Noto Sans CJK SC Regular" w:cs="Lohit Devanagari"/>
-      <w:sz w:val="28"/>
-      <w:szCs w:val="28"/>
     </w:rPr>
   </w:style>
   <w:style w:type="paragraph" w:styleId="Indice">
@@ -931,21 +928,21 @@
   </w:style>
   <w:style w:type="paragraph" w:styleId="FirstParagraph" w:customStyle="1">
     <w:name w:val="First Paragraph"/>
-    <w:basedOn w:val="TextBody"/>
+    <w:basedOn w:val="Corpodeltesto"/>
     <w:qFormat/>
     <w:pPr/>
     <w:rPr/>
   </w:style>
   <w:style w:type="paragraph" w:styleId="Compact" w:customStyle="1">
     <w:name w:val="Compact"/>
-    <w:basedOn w:val="TextBody"/>
+    <w:basedOn w:val="Corpodeltesto"/>
     <w:qFormat/>
     <w:pPr>
       <w:spacing w:before="36" w:after="36"/>
     </w:pPr>
     <w:rPr/>
   </w:style>
-  <w:style w:type="paragraph" w:styleId="Title">
+  <w:style w:type="paragraph" w:styleId="Titoloprincipale">
     <w:name w:val="Title"/>
     <w:basedOn w:val="Normal"/>
     <w:qFormat/>
@@ -964,9 +961,9 @@
       <w:szCs w:val="36"/>
     </w:rPr>
   </w:style>
-  <w:style w:type="paragraph" w:styleId="Subtitle">
+  <w:style w:type="paragraph" w:styleId="Sottotitolo">
     <w:name w:val="Subtitle"/>
-    <w:basedOn w:val="Title"/>
+    <w:basedOn w:val="Titoloprincipale"/>
     <w:qFormat/>
     <w:pPr>
       <w:keepNext w:val="true"/>
@@ -1040,7 +1037,7 @@
   </w:style>
   <w:style w:type="paragraph" w:styleId="BlockText">
     <w:name w:val="Block Text"/>
-    <w:basedOn w:val="TextBody"/>
+    <w:basedOn w:val="Corpodeltesto"/>
     <w:uiPriority w:val="9"/>
     <w:unhideWhenUsed/>
     <w:qFormat/>
@@ -1055,7 +1052,7 @@
       <w:szCs w:val="20"/>
     </w:rPr>
   </w:style>
-  <w:style w:type="paragraph" w:styleId="Footnote">
+  <w:style w:type="paragraph" w:styleId="Notaapidipagina">
     <w:name w:val="Footnote Text"/>
     <w:basedOn w:val="Normal"/>
     <w:uiPriority w:val="9"/>
@@ -1086,7 +1083,7 @@
   </w:style>
   <w:style w:type="paragraph" w:styleId="TableCaption" w:customStyle="1">
     <w:name w:val="Table Caption"/>
-    <w:basedOn w:val="Caption"/>
+    <w:basedOn w:val="Didascalia"/>
     <w:qFormat/>
     <w:pPr>
       <w:keepNext w:val="true"/>
@@ -1095,7 +1092,7 @@
   </w:style>
   <w:style w:type="paragraph" w:styleId="ImageCaption" w:customStyle="1">
     <w:name w:val="Image Caption"/>
-    <w:basedOn w:val="Caption"/>
+    <w:basedOn w:val="Didascalia"/>
     <w:qFormat/>
     <w:pPr/>
     <w:rPr/>
@@ -1118,7 +1115,7 @@
   </w:style>
   <w:style w:type="paragraph" w:styleId="TOCHeading">
     <w:name w:val="TOC Heading"/>
-    <w:basedOn w:val="Heading1"/>
+    <w:basedOn w:val="Titolo1"/>
     <w:uiPriority w:val="39"/>
     <w:unhideWhenUsed/>
     <w:qFormat/>
@@ -1134,7 +1131,7 @@
   </w:style>
   <w:style w:type="paragraph" w:styleId="Customlist1" w:customStyle="1">
     <w:name w:val="Customlist 1"/>
-    <w:basedOn w:val="TextBody"/>
+    <w:basedOn w:val="Corpodeltesto"/>
     <w:qFormat/>
     <w:pPr>
       <w:tabs>
@@ -1146,7 +1143,7 @@
   </w:style>
   <w:style w:type="paragraph" w:styleId="Customlist1start" w:customStyle="1">
     <w:name w:val="Customlist 1 start"/>
-    <w:basedOn w:val="TextBody"/>
+    <w:basedOn w:val="Corpodeltesto"/>
     <w:qFormat/>
     <w:pPr>
       <w:tabs>
@@ -1158,7 +1155,7 @@
   </w:style>
   <w:style w:type="paragraph" w:styleId="Customlist2" w:customStyle="1">
     <w:name w:val="Customlist 2"/>
-    <w:basedOn w:val="TextBody"/>
+    <w:basedOn w:val="Corpodeltesto"/>
     <w:qFormat/>
     <w:pPr>
       <w:tabs>
@@ -1170,7 +1167,7 @@
   </w:style>
   <w:style w:type="paragraph" w:styleId="Customlist2start" w:customStyle="1">
     <w:name w:val="Customlist 2 start"/>
-    <w:basedOn w:val="TextBody"/>
+    <w:basedOn w:val="Corpodeltesto"/>
     <w:qFormat/>
     <w:pPr>
       <w:tabs>
@@ -1182,7 +1179,7 @@
   </w:style>
   <w:style w:type="paragraph" w:styleId="Customlist3" w:customStyle="1">
     <w:name w:val="Customlist 3"/>
-    <w:basedOn w:val="TextBody"/>
+    <w:basedOn w:val="Corpodeltesto"/>
     <w:qFormat/>
     <w:pPr>
       <w:tabs>
@@ -1194,7 +1191,7 @@
   </w:style>
   <w:style w:type="paragraph" w:styleId="Customlist3start" w:customStyle="1">
     <w:name w:val="Customlist 3 start"/>
-    <w:basedOn w:val="TextBody"/>
+    <w:basedOn w:val="Corpodeltesto"/>
     <w:qFormat/>
     <w:pPr>
       <w:tabs>
